--- a/report/SAP-2021-011-JG-v01.docx
+++ b/report/SAP-2021-011-JG-v01.docx
@@ -128,7 +128,7 @@
             </w:rPr>
             <w:fldChar w:fldCharType="separate"/>
           </w:r>
-          <w:hyperlink w:anchor="__RefHeading___Toc1759_3168687473">
+          <w:hyperlink w:anchor="__RefHeading___Toc4059_439549539">
             <w:r>
               <w:rPr>
                 <w:webHidden/>
@@ -155,7 +155,7 @@
             </w:tabs>
             <w:rPr/>
           </w:pPr>
-          <w:hyperlink w:anchor="__RefHeading___Toc1761_3168687473">
+          <w:hyperlink w:anchor="__RefHeading___Toc4061_439549539">
             <w:r>
               <w:rPr>
                 <w:webHidden/>
@@ -182,7 +182,7 @@
             </w:tabs>
             <w:rPr/>
           </w:pPr>
-          <w:hyperlink w:anchor="__RefHeading___Toc1763_3168687473">
+          <w:hyperlink w:anchor="__RefHeading___Toc4063_439549539">
             <w:r>
               <w:rPr>
                 <w:webHidden/>
@@ -209,7 +209,7 @@
             </w:tabs>
             <w:rPr/>
           </w:pPr>
-          <w:hyperlink w:anchor="__RefHeading___Toc1765_3168687473">
+          <w:hyperlink w:anchor="__RefHeading___Toc4065_439549539">
             <w:r>
               <w:rPr>
                 <w:webHidden/>
@@ -236,7 +236,7 @@
             </w:tabs>
             <w:rPr/>
           </w:pPr>
-          <w:hyperlink w:anchor="__RefHeading___Toc1767_3168687473">
+          <w:hyperlink w:anchor="__RefHeading___Toc4067_439549539">
             <w:r>
               <w:rPr>
                 <w:webHidden/>
@@ -263,7 +263,7 @@
             </w:tabs>
             <w:rPr/>
           </w:pPr>
-          <w:hyperlink w:anchor="__RefHeading___Toc1769_3168687473">
+          <w:hyperlink w:anchor="__RefHeading___Toc4069_439549539">
             <w:r>
               <w:rPr>
                 <w:webHidden/>
@@ -290,7 +290,7 @@
             </w:tabs>
             <w:rPr/>
           </w:pPr>
-          <w:hyperlink w:anchor="__RefHeading___Toc1771_3168687473">
+          <w:hyperlink w:anchor="__RefHeading___Toc4071_439549539">
             <w:r>
               <w:rPr>
                 <w:webHidden/>
@@ -317,7 +317,7 @@
             </w:tabs>
             <w:rPr/>
           </w:pPr>
-          <w:hyperlink w:anchor="__RefHeading___Toc1773_3168687473">
+          <w:hyperlink w:anchor="__RefHeading___Toc4073_439549539">
             <w:r>
               <w:rPr>
                 <w:webHidden/>
@@ -344,7 +344,7 @@
             </w:tabs>
             <w:rPr/>
           </w:pPr>
-          <w:hyperlink w:anchor="__RefHeading___Toc1775_3168687473">
+          <w:hyperlink w:anchor="__RefHeading___Toc4075_439549539">
             <w:r>
               <w:rPr>
                 <w:webHidden/>
@@ -371,7 +371,7 @@
             </w:tabs>
             <w:rPr/>
           </w:pPr>
-          <w:hyperlink w:anchor="__RefHeading___Toc1777_3168687473">
+          <w:hyperlink w:anchor="__RefHeading___Toc4077_439549539">
             <w:r>
               <w:rPr>
                 <w:webHidden/>
@@ -398,7 +398,7 @@
             </w:tabs>
             <w:rPr/>
           </w:pPr>
-          <w:hyperlink w:anchor="__RefHeading___Toc1779_3168687473">
+          <w:hyperlink w:anchor="__RefHeading___Toc4079_439549539">
             <w:r>
               <w:rPr>
                 <w:webHidden/>
@@ -425,7 +425,7 @@
             </w:tabs>
             <w:rPr/>
           </w:pPr>
-          <w:hyperlink w:anchor="__RefHeading___Toc1781_3168687473">
+          <w:hyperlink w:anchor="__RefHeading___Toc4081_439549539">
             <w:r>
               <w:rPr>
                 <w:webHidden/>
@@ -452,7 +452,7 @@
             </w:tabs>
             <w:rPr/>
           </w:pPr>
-          <w:hyperlink w:anchor="__RefHeading___Toc1783_3168687473">
+          <w:hyperlink w:anchor="__RefHeading___Toc4083_439549539">
             <w:r>
               <w:rPr>
                 <w:webHidden/>
@@ -479,7 +479,7 @@
             </w:tabs>
             <w:rPr/>
           </w:pPr>
-          <w:hyperlink w:anchor="__RefHeading___Toc1785_3168687473">
+          <w:hyperlink w:anchor="__RefHeading___Toc4085_439549539">
             <w:r>
               <w:rPr>
                 <w:webHidden/>
@@ -506,7 +506,7 @@
             </w:tabs>
             <w:rPr/>
           </w:pPr>
-          <w:hyperlink w:anchor="__RefHeading___Toc1787_3168687473">
+          <w:hyperlink w:anchor="__RefHeading___Toc4087_439549539">
             <w:r>
               <w:rPr>
                 <w:webHidden/>
@@ -533,7 +533,7 @@
             </w:tabs>
             <w:rPr/>
           </w:pPr>
-          <w:hyperlink w:anchor="__RefHeading___Toc1789_3168687473">
+          <w:hyperlink w:anchor="__RefHeading___Toc4089_439549539">
             <w:r>
               <w:rPr>
                 <w:webHidden/>
@@ -560,7 +560,7 @@
             </w:tabs>
             <w:rPr/>
           </w:pPr>
-          <w:hyperlink w:anchor="__RefHeading___Toc1791_3168687473">
+          <w:hyperlink w:anchor="__RefHeading___Toc4091_439549539">
             <w:r>
               <w:rPr>
                 <w:webHidden/>
@@ -587,7 +587,7 @@
             </w:tabs>
             <w:rPr/>
           </w:pPr>
-          <w:hyperlink w:anchor="__RefHeading___Toc1793_3168687473">
+          <w:hyperlink w:anchor="__RefHeading___Toc4093_439549539">
             <w:r>
               <w:rPr>
                 <w:webHidden/>
@@ -614,7 +614,7 @@
             </w:tabs>
             <w:rPr/>
           </w:pPr>
-          <w:hyperlink w:anchor="__RefHeading___Toc1795_3168687473">
+          <w:hyperlink w:anchor="__RefHeading___Toc4095_439549539">
             <w:r>
               <w:rPr>
                 <w:webHidden/>
@@ -641,7 +641,7 @@
             </w:tabs>
             <w:rPr/>
           </w:pPr>
-          <w:hyperlink w:anchor="__RefHeading___Toc1797_3168687473">
+          <w:hyperlink w:anchor="__RefHeading___Toc4097_439549539">
             <w:r>
               <w:rPr>
                 <w:webHidden/>
@@ -668,7 +668,7 @@
             </w:tabs>
             <w:rPr/>
           </w:pPr>
-          <w:hyperlink w:anchor="__RefHeading___Toc1799_3168687473">
+          <w:hyperlink w:anchor="__RefHeading___Toc4099_439549539">
             <w:r>
               <w:rPr>
                 <w:webHidden/>
@@ -695,7 +695,7 @@
             </w:tabs>
             <w:rPr/>
           </w:pPr>
-          <w:hyperlink w:anchor="__RefHeading___Toc1801_3168687473">
+          <w:hyperlink w:anchor="__RefHeading___Toc4101_439549539">
             <w:r>
               <w:rPr>
                 <w:webHidden/>
@@ -722,7 +722,7 @@
             </w:tabs>
             <w:rPr/>
           </w:pPr>
-          <w:hyperlink w:anchor="__RefHeading___Toc1803_3168687473">
+          <w:hyperlink w:anchor="__RefHeading___Toc4103_439549539">
             <w:r>
               <w:rPr>
                 <w:webHidden/>
@@ -749,7 +749,7 @@
             </w:tabs>
             <w:rPr/>
           </w:pPr>
-          <w:hyperlink w:anchor="__RefHeading___Toc1805_3168687473">
+          <w:hyperlink w:anchor="__RefHeading___Toc4105_439549539">
             <w:r>
               <w:rPr>
                 <w:webHidden/>
@@ -854,60 +854,127 @@
         <w:tblStyle w:val="Table"/>
         <w:tblW w:w="9638" w:type="dxa"/>
         <w:jc w:val="left"/>
-        <w:tblInd w:w="0" w:type="dxa"/>
+        <w:tblInd w:w="55" w:type="dxa"/>
         <w:tblLayout w:type="fixed"/>
         <w:tblCellMar>
-          <w:top w:w="0" w:type="dxa"/>
-          <w:left w:w="108" w:type="dxa"/>
-          <w:bottom w:w="0" w:type="dxa"/>
-          <w:right w:w="108" w:type="dxa"/>
+          <w:top w:w="55" w:type="dxa"/>
+          <w:left w:w="55" w:type="dxa"/>
+          <w:bottom w:w="55" w:type="dxa"/>
+          <w:right w:w="55" w:type="dxa"/>
         </w:tblCellMar>
         <w:tblLook w:val="0020" w:noHBand="0" w:noVBand="0" w:firstColumn="0" w:lastRow="0" w:lastColumn="0" w:firstRow="1"/>
       </w:tblPr>
       <w:tblGrid>
-        <w:gridCol w:w="4818"/>
         <w:gridCol w:w="4819"/>
+        <w:gridCol w:w="4817"/>
       </w:tblGrid>
       <w:tr>
         <w:trPr/>
         <w:tc>
           <w:tcPr>
-            <w:tcW w:w="4818" w:type="dxa"/>
+            <w:tcW w:w="4819" w:type="dxa"/>
             <w:tcBorders>
-              <w:bottom w:val="single" w:sz="6" w:space="0" w:color="000000"/>
+              <w:top w:val="single" w:sz="4" w:space="0" w:color="000000"/>
+              <w:left w:val="single" w:sz="4" w:space="0" w:color="000000"/>
+              <w:bottom w:val="single" w:sz="4" w:space="0" w:color="000000"/>
             </w:tcBorders>
-            <w:vAlign w:val="bottom"/>
+            <w:shd w:fill="B2B2B2" w:val="clear"/>
+            <w:vAlign w:val="center"/>
           </w:tcPr>
           <w:p>
             <w:pPr>
               <w:pStyle w:val="Compact"/>
               <w:widowControl w:val="false"/>
-              <w:jc w:val="left"/>
-              <w:rPr/>
+              <w:jc w:val="center"/>
+              <w:rPr>
+                <w:rFonts w:ascii="Ubuntu" w:hAnsi="Ubuntu"/>
+                <w:b/>
+                <w:b/>
+                <w:bCs/>
+                <w:i w:val="false"/>
+                <w:i w:val="false"/>
+                <w:iCs w:val="false"/>
+                <w:strike w:val="false"/>
+                <w:dstrike w:val="false"/>
+                <w:outline w:val="false"/>
+                <w:shadow w:val="false"/>
+                <w:color w:val="000000"/>
+                <w:sz w:val="22"/>
+                <w:szCs w:val="22"/>
+                <w:u w:val="none"/>
+              </w:rPr>
             </w:pPr>
             <w:r>
-              <w:rPr/>
+              <w:rPr>
+                <w:rFonts w:ascii="Ubuntu" w:hAnsi="Ubuntu"/>
+                <w:b/>
+                <w:bCs/>
+                <w:i w:val="false"/>
+                <w:iCs w:val="false"/>
+                <w:strike w:val="false"/>
+                <w:dstrike w:val="false"/>
+                <w:outline w:val="false"/>
+                <w:shadow w:val="false"/>
+                <w:color w:val="000000"/>
+                <w:sz w:val="22"/>
+                <w:szCs w:val="22"/>
+                <w:u w:val="none"/>
+              </w:rPr>
               <w:t>Versão</w:t>
             </w:r>
           </w:p>
         </w:tc>
         <w:tc>
           <w:tcPr>
-            <w:tcW w:w="4819" w:type="dxa"/>
+            <w:tcW w:w="4817" w:type="dxa"/>
             <w:tcBorders>
-              <w:bottom w:val="single" w:sz="6" w:space="0" w:color="000000"/>
+              <w:top w:val="single" w:sz="4" w:space="0" w:color="000000"/>
+              <w:left w:val="single" w:sz="4" w:space="0" w:color="000000"/>
+              <w:bottom w:val="single" w:sz="4" w:space="0" w:color="000000"/>
+              <w:right w:val="single" w:sz="4" w:space="0" w:color="000000"/>
             </w:tcBorders>
-            <w:vAlign w:val="bottom"/>
+            <w:shd w:fill="B2B2B2" w:val="clear"/>
+            <w:vAlign w:val="center"/>
           </w:tcPr>
           <w:p>
             <w:pPr>
               <w:pStyle w:val="Compact"/>
               <w:widowControl w:val="false"/>
-              <w:jc w:val="left"/>
-              <w:rPr/>
+              <w:jc w:val="center"/>
+              <w:rPr>
+                <w:rFonts w:ascii="Ubuntu" w:hAnsi="Ubuntu"/>
+                <w:b/>
+                <w:b/>
+                <w:bCs/>
+                <w:i w:val="false"/>
+                <w:i w:val="false"/>
+                <w:iCs w:val="false"/>
+                <w:strike w:val="false"/>
+                <w:dstrike w:val="false"/>
+                <w:outline w:val="false"/>
+                <w:shadow w:val="false"/>
+                <w:color w:val="000000"/>
+                <w:sz w:val="22"/>
+                <w:szCs w:val="22"/>
+                <w:u w:val="none"/>
+              </w:rPr>
             </w:pPr>
             <w:r>
-              <w:rPr/>
+              <w:rPr>
+                <w:rFonts w:ascii="Ubuntu" w:hAnsi="Ubuntu"/>
+                <w:b/>
+                <w:bCs/>
+                <w:i w:val="false"/>
+                <w:iCs w:val="false"/>
+                <w:strike w:val="false"/>
+                <w:dstrike w:val="false"/>
+                <w:outline w:val="false"/>
+                <w:shadow w:val="false"/>
+                <w:color w:val="000000"/>
+                <w:sz w:val="22"/>
+                <w:szCs w:val="22"/>
+                <w:u w:val="none"/>
+              </w:rPr>
               <w:t>Alterações</w:t>
             </w:r>
           </w:p>
@@ -917,36 +984,105 @@
         <w:trPr/>
         <w:tc>
           <w:tcPr>
-            <w:tcW w:w="4818" w:type="dxa"/>
-            <w:tcBorders/>
+            <w:tcW w:w="4819" w:type="dxa"/>
+            <w:tcBorders>
+              <w:left w:val="single" w:sz="4" w:space="0" w:color="000000"/>
+              <w:bottom w:val="single" w:sz="4" w:space="0" w:color="000000"/>
+            </w:tcBorders>
+            <w:vAlign w:val="center"/>
           </w:tcPr>
           <w:p>
             <w:pPr>
               <w:pStyle w:val="Compact"/>
               <w:widowControl w:val="false"/>
-              <w:jc w:val="left"/>
-              <w:rPr/>
+              <w:jc w:val="center"/>
+              <w:rPr>
+                <w:rFonts w:ascii="Ubuntu" w:hAnsi="Ubuntu"/>
+                <w:b w:val="false"/>
+                <w:b w:val="false"/>
+                <w:bCs w:val="false"/>
+                <w:i w:val="false"/>
+                <w:i w:val="false"/>
+                <w:iCs w:val="false"/>
+                <w:strike w:val="false"/>
+                <w:dstrike w:val="false"/>
+                <w:outline w:val="false"/>
+                <w:shadow w:val="false"/>
+                <w:color w:val="000000"/>
+                <w:sz w:val="22"/>
+                <w:szCs w:val="22"/>
+                <w:u w:val="none"/>
+              </w:rPr>
             </w:pPr>
             <w:r>
-              <w:rPr/>
+              <w:rPr>
+                <w:rFonts w:ascii="Ubuntu" w:hAnsi="Ubuntu"/>
+                <w:b w:val="false"/>
+                <w:bCs w:val="false"/>
+                <w:i w:val="false"/>
+                <w:iCs w:val="false"/>
+                <w:strike w:val="false"/>
+                <w:dstrike w:val="false"/>
+                <w:outline w:val="false"/>
+                <w:shadow w:val="false"/>
+                <w:color w:val="000000"/>
+                <w:sz w:val="22"/>
+                <w:szCs w:val="22"/>
+                <w:u w:val="none"/>
+              </w:rPr>
               <w:t>01</w:t>
             </w:r>
           </w:p>
         </w:tc>
         <w:tc>
           <w:tcPr>
-            <w:tcW w:w="4819" w:type="dxa"/>
-            <w:tcBorders/>
+            <w:tcW w:w="4817" w:type="dxa"/>
+            <w:tcBorders>
+              <w:left w:val="single" w:sz="4" w:space="0" w:color="000000"/>
+              <w:bottom w:val="single" w:sz="4" w:space="0" w:color="000000"/>
+              <w:right w:val="single" w:sz="4" w:space="0" w:color="000000"/>
+            </w:tcBorders>
+            <w:vAlign w:val="center"/>
           </w:tcPr>
           <w:p>
             <w:pPr>
               <w:pStyle w:val="Compact"/>
               <w:widowControl w:val="false"/>
-              <w:jc w:val="left"/>
-              <w:rPr/>
+              <w:jc w:val="center"/>
+              <w:rPr>
+                <w:rFonts w:ascii="Ubuntu" w:hAnsi="Ubuntu"/>
+                <w:b w:val="false"/>
+                <w:b w:val="false"/>
+                <w:bCs w:val="false"/>
+                <w:i w:val="false"/>
+                <w:i w:val="false"/>
+                <w:iCs w:val="false"/>
+                <w:strike w:val="false"/>
+                <w:dstrike w:val="false"/>
+                <w:outline w:val="false"/>
+                <w:shadow w:val="false"/>
+                <w:color w:val="000000"/>
+                <w:sz w:val="22"/>
+                <w:szCs w:val="22"/>
+                <w:u w:val="none"/>
+              </w:rPr>
             </w:pPr>
             <w:r>
-              <w:rPr/>
+              <w:rPr>
+                <w:rFonts w:ascii="Ubuntu" w:hAnsi="Ubuntu"/>
+                <w:b w:val="false"/>
+                <w:bCs w:val="false"/>
+                <w:i w:val="false"/>
+                <w:iCs w:val="false"/>
+                <w:strike w:val="false"/>
+                <w:dstrike w:val="false"/>
+                <w:outline w:val="false"/>
+                <w:shadow w:val="false"/>
+                <w:color w:val="000000"/>
+                <w:sz w:val="22"/>
+                <w:szCs w:val="22"/>
+                <w:u w:val="none"/>
+              </w:rPr>
               <w:t>Versão inicial</w:t>
             </w:r>
           </w:p>
@@ -1019,7 +1155,7 @@
         <w:pStyle w:val="Ttulo1"/>
         <w:rPr/>
       </w:pPr>
-      <w:bookmarkStart w:id="0" w:name="__RefHeading___Toc1759_3168687473"/>
+      <w:bookmarkStart w:id="0" w:name="__RefHeading___Toc4059_439549539"/>
       <w:bookmarkEnd w:id="0"/>
       <w:r>
         <w:rPr/>
@@ -1047,7 +1183,7 @@
         <w:pStyle w:val="Ttulo1"/>
         <w:rPr/>
       </w:pPr>
-      <w:bookmarkStart w:id="2" w:name="__RefHeading___Toc1761_3168687473"/>
+      <w:bookmarkStart w:id="2" w:name="__RefHeading___Toc4061_439549539"/>
       <w:bookmarkEnd w:id="2"/>
       <w:r>
         <w:rPr/>
@@ -1059,7 +1195,7 @@
         <w:pStyle w:val="Ttulo2"/>
         <w:rPr/>
       </w:pPr>
-      <w:bookmarkStart w:id="3" w:name="__RefHeading___Toc1763_3168687473"/>
+      <w:bookmarkStart w:id="3" w:name="__RefHeading___Toc4063_439549539"/>
       <w:bookmarkEnd w:id="3"/>
       <w:r>
         <w:rPr/>
@@ -1083,7 +1219,7 @@
         <w:pStyle w:val="Ttulo2"/>
         <w:rPr/>
       </w:pPr>
-      <w:bookmarkStart w:id="5" w:name="__RefHeading___Toc1765_3168687473"/>
+      <w:bookmarkStart w:id="5" w:name="__RefHeading___Toc4065_439549539"/>
       <w:bookmarkEnd w:id="5"/>
       <w:r>
         <w:rPr/>
@@ -1125,7 +1261,7 @@
         <w:pStyle w:val="Ttulo2"/>
         <w:rPr/>
       </w:pPr>
-      <w:bookmarkStart w:id="7" w:name="__RefHeading___Toc1767_3168687473"/>
+      <w:bookmarkStart w:id="7" w:name="__RefHeading___Toc4067_439549539"/>
       <w:bookmarkEnd w:id="7"/>
       <w:r>
         <w:rPr/>
@@ -1139,7 +1275,7 @@
       </w:pPr>
       <w:r>
         <w:rPr/>
-        <w:t>Deputados federais da bancada evangélica que foram eleitos em 2018 podem ser identificados com base nas doações recebidas durante o mandato, número de votos recebidos e outras características.</w:t>
+        <w:t>Deputados federais da bancada evangélica que foram eleitos em 2018 podem ser identificados com base nas doações recebidas durante a campanha eleitoral, número de votos recebidos e outras características.</w:t>
       </w:r>
       <w:bookmarkStart w:id="8" w:name="introdução"/>
       <w:bookmarkStart w:id="9" w:name="hipóteses"/>
@@ -1151,7 +1287,7 @@
         <w:pStyle w:val="Ttulo1"/>
         <w:rPr/>
       </w:pPr>
-      <w:bookmarkStart w:id="10" w:name="__RefHeading___Toc1769_3168687473"/>
+      <w:bookmarkStart w:id="10" w:name="__RefHeading___Toc4069_439549539"/>
       <w:bookmarkEnd w:id="10"/>
       <w:r>
         <w:rPr/>
@@ -1163,7 +1299,7 @@
         <w:pStyle w:val="Ttulo2"/>
         <w:rPr/>
       </w:pPr>
-      <w:bookmarkStart w:id="11" w:name="__RefHeading___Toc1771_3168687473"/>
+      <w:bookmarkStart w:id="11" w:name="__RefHeading___Toc4071_439549539"/>
       <w:bookmarkEnd w:id="11"/>
       <w:r>
         <w:rPr/>
@@ -1187,7 +1323,7 @@
         <w:pStyle w:val="Ttulo2"/>
         <w:rPr/>
       </w:pPr>
-      <w:bookmarkStart w:id="13" w:name="__RefHeading___Toc1773_3168687473"/>
+      <w:bookmarkStart w:id="13" w:name="__RefHeading___Toc4073_439549539"/>
       <w:bookmarkEnd w:id="13"/>
       <w:r>
         <w:rPr/>
@@ -1234,7 +1370,7 @@
     <w:tbl>
       <w:tblPr>
         <w:tblStyle w:val="Table"/>
-        <w:tblW w:w="9638" w:type="dxa"/>
+        <w:tblW w:w="5000" w:type="pct"/>
         <w:jc w:val="left"/>
         <w:tblInd w:w="55" w:type="dxa"/>
         <w:tblLayout w:type="fixed"/>
@@ -1256,9 +1392,9 @@
         <w:gridCol w:w="1031"/>
         <w:gridCol w:w="941"/>
         <w:gridCol w:w="761"/>
-        <w:gridCol w:w="841"/>
-        <w:gridCol w:w="850"/>
-        <w:gridCol w:w="1188"/>
+        <w:gridCol w:w="1273"/>
+        <w:gridCol w:w="803"/>
+        <w:gridCol w:w="802"/>
       </w:tblGrid>
       <w:tr>
         <w:trPr/>
@@ -1750,7 +1886,7 @@
         </w:tc>
         <w:tc>
           <w:tcPr>
-            <w:tcW w:w="841" w:type="dxa"/>
+            <w:tcW w:w="1273" w:type="dxa"/>
             <w:tcBorders>
               <w:top w:val="single" w:sz="4" w:space="0" w:color="000000"/>
               <w:left w:val="single" w:sz="4" w:space="0" w:color="000000"/>
@@ -1804,7 +1940,7 @@
         </w:tc>
         <w:tc>
           <w:tcPr>
-            <w:tcW w:w="850" w:type="dxa"/>
+            <w:tcW w:w="803" w:type="dxa"/>
             <w:tcBorders>
               <w:top w:val="single" w:sz="4" w:space="0" w:color="000000"/>
               <w:left w:val="single" w:sz="4" w:space="0" w:color="000000"/>
@@ -1858,7 +1994,7 @@
         </w:tc>
         <w:tc>
           <w:tcPr>
-            <w:tcW w:w="1188" w:type="dxa"/>
+            <w:tcW w:w="802" w:type="dxa"/>
             <w:tcBorders>
               <w:top w:val="single" w:sz="4" w:space="0" w:color="000000"/>
               <w:left w:val="single" w:sz="4" w:space="0" w:color="000000"/>
@@ -1977,9 +2113,8 @@
           </w:tcPr>
           <w:p>
             <w:pPr>
-              <w:pStyle w:val="Normal"/>
+              <w:pStyle w:val="Compact"/>
               <w:widowControl w:val="false"/>
-              <w:spacing w:before="0" w:after="200"/>
               <w:jc w:val="center"/>
               <w:rPr>
                 <w:rFonts w:ascii="Ubuntu Mono" w:hAnsi="Ubuntu Mono"/>
@@ -2029,9 +2164,8 @@
           </w:tcPr>
           <w:p>
             <w:pPr>
-              <w:pStyle w:val="Normal"/>
+              <w:pStyle w:val="Compact"/>
               <w:widowControl w:val="false"/>
-              <w:spacing w:before="0" w:after="200"/>
               <w:jc w:val="center"/>
               <w:rPr>
                 <w:rFonts w:ascii="Ubuntu Mono" w:hAnsi="Ubuntu Mono"/>
@@ -2081,9 +2215,8 @@
           </w:tcPr>
           <w:p>
             <w:pPr>
-              <w:pStyle w:val="Normal"/>
+              <w:pStyle w:val="Compact"/>
               <w:widowControl w:val="false"/>
-              <w:spacing w:before="0" w:after="200"/>
               <w:jc w:val="center"/>
               <w:rPr>
                 <w:rFonts w:ascii="Ubuntu Mono" w:hAnsi="Ubuntu Mono"/>
@@ -2133,9 +2266,8 @@
           </w:tcPr>
           <w:p>
             <w:pPr>
-              <w:pStyle w:val="Normal"/>
+              <w:pStyle w:val="Compact"/>
               <w:widowControl w:val="false"/>
-              <w:spacing w:before="0" w:after="200"/>
               <w:jc w:val="center"/>
               <w:rPr>
                 <w:rFonts w:ascii="Ubuntu Mono" w:hAnsi="Ubuntu Mono"/>
@@ -2185,9 +2317,8 @@
           </w:tcPr>
           <w:p>
             <w:pPr>
-              <w:pStyle w:val="Normal"/>
+              <w:pStyle w:val="Compact"/>
               <w:widowControl w:val="false"/>
-              <w:spacing w:before="0" w:after="200"/>
               <w:jc w:val="center"/>
               <w:rPr>
                 <w:rFonts w:ascii="Ubuntu Mono" w:hAnsi="Ubuntu Mono"/>
@@ -2237,9 +2368,8 @@
           </w:tcPr>
           <w:p>
             <w:pPr>
-              <w:pStyle w:val="Normal"/>
+              <w:pStyle w:val="Compact"/>
               <w:widowControl w:val="false"/>
-              <w:spacing w:before="0" w:after="200"/>
               <w:jc w:val="center"/>
               <w:rPr>
                 <w:rFonts w:ascii="Ubuntu Mono" w:hAnsi="Ubuntu Mono"/>
@@ -2289,9 +2419,8 @@
           </w:tcPr>
           <w:p>
             <w:pPr>
-              <w:pStyle w:val="Normal"/>
+              <w:pStyle w:val="Compact"/>
               <w:widowControl w:val="false"/>
-              <w:spacing w:before="0" w:after="200"/>
               <w:jc w:val="center"/>
               <w:rPr>
                 <w:rFonts w:ascii="Ubuntu Mono" w:hAnsi="Ubuntu Mono"/>
@@ -2341,9 +2470,8 @@
           </w:tcPr>
           <w:p>
             <w:pPr>
-              <w:pStyle w:val="Normal"/>
+              <w:pStyle w:val="Compact"/>
               <w:widowControl w:val="false"/>
-              <w:spacing w:before="0" w:after="200"/>
               <w:jc w:val="center"/>
               <w:rPr>
                 <w:rFonts w:ascii="Ubuntu Mono" w:hAnsi="Ubuntu Mono"/>
@@ -2384,7 +2512,7 @@
         </w:tc>
         <w:tc>
           <w:tcPr>
-            <w:tcW w:w="841" w:type="dxa"/>
+            <w:tcW w:w="1273" w:type="dxa"/>
             <w:tcBorders>
               <w:left w:val="single" w:sz="4" w:space="0" w:color="000000"/>
               <w:bottom w:val="single" w:sz="4" w:space="0" w:color="000000"/>
@@ -2393,9 +2521,8 @@
           </w:tcPr>
           <w:p>
             <w:pPr>
-              <w:pStyle w:val="Normal"/>
+              <w:pStyle w:val="Compact"/>
               <w:widowControl w:val="false"/>
-              <w:spacing w:before="0" w:after="200"/>
               <w:jc w:val="center"/>
               <w:rPr>
                 <w:rFonts w:ascii="Ubuntu Mono" w:hAnsi="Ubuntu Mono"/>
@@ -2436,7 +2563,7 @@
         </w:tc>
         <w:tc>
           <w:tcPr>
-            <w:tcW w:w="850" w:type="dxa"/>
+            <w:tcW w:w="803" w:type="dxa"/>
             <w:tcBorders>
               <w:left w:val="single" w:sz="4" w:space="0" w:color="000000"/>
               <w:bottom w:val="single" w:sz="4" w:space="0" w:color="000000"/>
@@ -2445,9 +2572,8 @@
           </w:tcPr>
           <w:p>
             <w:pPr>
-              <w:pStyle w:val="Normal"/>
+              <w:pStyle w:val="Compact"/>
               <w:widowControl w:val="false"/>
-              <w:spacing w:before="0" w:after="200"/>
               <w:jc w:val="center"/>
               <w:rPr>
                 <w:rFonts w:ascii="Ubuntu Mono" w:hAnsi="Ubuntu Mono"/>
@@ -2488,7 +2614,7 @@
         </w:tc>
         <w:tc>
           <w:tcPr>
-            <w:tcW w:w="1188" w:type="dxa"/>
+            <w:tcW w:w="802" w:type="dxa"/>
             <w:tcBorders>
               <w:left w:val="single" w:sz="4" w:space="0" w:color="000000"/>
               <w:bottom w:val="single" w:sz="4" w:space="0" w:color="000000"/>
@@ -2498,9 +2624,8 @@
           </w:tcPr>
           <w:p>
             <w:pPr>
-              <w:pStyle w:val="Normal"/>
+              <w:pStyle w:val="Compact"/>
               <w:widowControl w:val="false"/>
-              <w:spacing w:before="0" w:after="200"/>
               <w:jc w:val="center"/>
               <w:rPr>
                 <w:rFonts w:ascii="Ubuntu Mono" w:hAnsi="Ubuntu Mono"/>
@@ -2605,9 +2730,8 @@
           </w:tcPr>
           <w:p>
             <w:pPr>
-              <w:pStyle w:val="Normal"/>
+              <w:pStyle w:val="Compact"/>
               <w:widowControl w:val="false"/>
-              <w:spacing w:before="0" w:after="200"/>
               <w:jc w:val="center"/>
               <w:rPr>
                 <w:rFonts w:ascii="Ubuntu Mono" w:hAnsi="Ubuntu Mono"/>
@@ -2657,9 +2781,8 @@
           </w:tcPr>
           <w:p>
             <w:pPr>
-              <w:pStyle w:val="Normal"/>
+              <w:pStyle w:val="Compact"/>
               <w:widowControl w:val="false"/>
-              <w:spacing w:before="0" w:after="200"/>
               <w:jc w:val="center"/>
               <w:rPr>
                 <w:rFonts w:ascii="Ubuntu Mono" w:hAnsi="Ubuntu Mono"/>
@@ -2709,9 +2832,8 @@
           </w:tcPr>
           <w:p>
             <w:pPr>
-              <w:pStyle w:val="Normal"/>
+              <w:pStyle w:val="Compact"/>
               <w:widowControl w:val="false"/>
-              <w:spacing w:before="0" w:after="200"/>
               <w:jc w:val="center"/>
               <w:rPr>
                 <w:rFonts w:ascii="Ubuntu Mono" w:hAnsi="Ubuntu Mono"/>
@@ -2761,9 +2883,8 @@
           </w:tcPr>
           <w:p>
             <w:pPr>
-              <w:pStyle w:val="Normal"/>
+              <w:pStyle w:val="Compact"/>
               <w:widowControl w:val="false"/>
-              <w:spacing w:before="0" w:after="200"/>
               <w:jc w:val="center"/>
               <w:rPr>
                 <w:rFonts w:ascii="Ubuntu Mono" w:hAnsi="Ubuntu Mono"/>
@@ -2813,9 +2934,8 @@
           </w:tcPr>
           <w:p>
             <w:pPr>
-              <w:pStyle w:val="Normal"/>
+              <w:pStyle w:val="Compact"/>
               <w:widowControl w:val="false"/>
-              <w:spacing w:before="0" w:after="200"/>
               <w:jc w:val="center"/>
               <w:rPr>
                 <w:rFonts w:ascii="Ubuntu Mono" w:hAnsi="Ubuntu Mono"/>
@@ -2865,9 +2985,8 @@
           </w:tcPr>
           <w:p>
             <w:pPr>
-              <w:pStyle w:val="Normal"/>
+              <w:pStyle w:val="Compact"/>
               <w:widowControl w:val="false"/>
-              <w:spacing w:before="0" w:after="200"/>
               <w:jc w:val="center"/>
               <w:rPr>
                 <w:rFonts w:ascii="Ubuntu Mono" w:hAnsi="Ubuntu Mono"/>
@@ -2917,9 +3036,8 @@
           </w:tcPr>
           <w:p>
             <w:pPr>
-              <w:pStyle w:val="Normal"/>
+              <w:pStyle w:val="Compact"/>
               <w:widowControl w:val="false"/>
-              <w:spacing w:before="0" w:after="200"/>
               <w:jc w:val="center"/>
               <w:rPr>
                 <w:rFonts w:ascii="Ubuntu Mono" w:hAnsi="Ubuntu Mono"/>
@@ -2969,9 +3087,8 @@
           </w:tcPr>
           <w:p>
             <w:pPr>
-              <w:pStyle w:val="Normal"/>
+              <w:pStyle w:val="Compact"/>
               <w:widowControl w:val="false"/>
-              <w:spacing w:before="0" w:after="200"/>
               <w:jc w:val="center"/>
               <w:rPr>
                 <w:rFonts w:ascii="Ubuntu Mono" w:hAnsi="Ubuntu Mono"/>
@@ -3012,7 +3129,7 @@
         </w:tc>
         <w:tc>
           <w:tcPr>
-            <w:tcW w:w="841" w:type="dxa"/>
+            <w:tcW w:w="1273" w:type="dxa"/>
             <w:tcBorders>
               <w:left w:val="single" w:sz="4" w:space="0" w:color="000000"/>
               <w:bottom w:val="single" w:sz="4" w:space="0" w:color="000000"/>
@@ -3021,9 +3138,8 @@
           </w:tcPr>
           <w:p>
             <w:pPr>
-              <w:pStyle w:val="Normal"/>
+              <w:pStyle w:val="Compact"/>
               <w:widowControl w:val="false"/>
-              <w:spacing w:before="0" w:after="200"/>
               <w:jc w:val="center"/>
               <w:rPr>
                 <w:rFonts w:ascii="Ubuntu Mono" w:hAnsi="Ubuntu Mono"/>
@@ -3064,7 +3180,7 @@
         </w:tc>
         <w:tc>
           <w:tcPr>
-            <w:tcW w:w="850" w:type="dxa"/>
+            <w:tcW w:w="803" w:type="dxa"/>
             <w:tcBorders>
               <w:left w:val="single" w:sz="4" w:space="0" w:color="000000"/>
               <w:bottom w:val="single" w:sz="4" w:space="0" w:color="000000"/>
@@ -3073,9 +3189,8 @@
           </w:tcPr>
           <w:p>
             <w:pPr>
-              <w:pStyle w:val="Normal"/>
+              <w:pStyle w:val="Compact"/>
               <w:widowControl w:val="false"/>
-              <w:spacing w:before="0" w:after="200"/>
               <w:jc w:val="center"/>
               <w:rPr>
                 <w:rFonts w:ascii="Ubuntu Mono" w:hAnsi="Ubuntu Mono"/>
@@ -3116,7 +3231,7 @@
         </w:tc>
         <w:tc>
           <w:tcPr>
-            <w:tcW w:w="1188" w:type="dxa"/>
+            <w:tcW w:w="802" w:type="dxa"/>
             <w:tcBorders>
               <w:left w:val="single" w:sz="4" w:space="0" w:color="000000"/>
               <w:bottom w:val="single" w:sz="4" w:space="0" w:color="000000"/>
@@ -3126,9 +3241,8 @@
           </w:tcPr>
           <w:p>
             <w:pPr>
-              <w:pStyle w:val="Normal"/>
+              <w:pStyle w:val="Compact"/>
               <w:widowControl w:val="false"/>
-              <w:spacing w:before="0" w:after="200"/>
               <w:jc w:val="center"/>
               <w:rPr>
                 <w:rFonts w:ascii="Ubuntu Mono" w:hAnsi="Ubuntu Mono"/>
@@ -3233,9 +3347,8 @@
           </w:tcPr>
           <w:p>
             <w:pPr>
-              <w:pStyle w:val="Normal"/>
+              <w:pStyle w:val="Compact"/>
               <w:widowControl w:val="false"/>
-              <w:spacing w:before="0" w:after="200"/>
               <w:jc w:val="center"/>
               <w:rPr>
                 <w:rFonts w:ascii="Ubuntu Mono" w:hAnsi="Ubuntu Mono"/>
@@ -3285,9 +3398,8 @@
           </w:tcPr>
           <w:p>
             <w:pPr>
-              <w:pStyle w:val="Normal"/>
+              <w:pStyle w:val="Compact"/>
               <w:widowControl w:val="false"/>
-              <w:spacing w:before="0" w:after="200"/>
               <w:jc w:val="center"/>
               <w:rPr>
                 <w:rFonts w:ascii="Ubuntu Mono" w:hAnsi="Ubuntu Mono"/>
@@ -3337,9 +3449,8 @@
           </w:tcPr>
           <w:p>
             <w:pPr>
-              <w:pStyle w:val="Normal"/>
+              <w:pStyle w:val="Compact"/>
               <w:widowControl w:val="false"/>
-              <w:spacing w:before="0" w:after="200"/>
               <w:jc w:val="center"/>
               <w:rPr>
                 <w:rFonts w:ascii="Ubuntu Mono" w:hAnsi="Ubuntu Mono"/>
@@ -3389,9 +3500,8 @@
           </w:tcPr>
           <w:p>
             <w:pPr>
-              <w:pStyle w:val="Normal"/>
+              <w:pStyle w:val="Compact"/>
               <w:widowControl w:val="false"/>
-              <w:spacing w:before="0" w:after="200"/>
               <w:jc w:val="center"/>
               <w:rPr>
                 <w:rFonts w:ascii="Ubuntu Mono" w:hAnsi="Ubuntu Mono"/>
@@ -3441,9 +3551,8 @@
           </w:tcPr>
           <w:p>
             <w:pPr>
-              <w:pStyle w:val="Normal"/>
+              <w:pStyle w:val="Compact"/>
               <w:widowControl w:val="false"/>
-              <w:spacing w:before="0" w:after="200"/>
               <w:jc w:val="center"/>
               <w:rPr>
                 <w:rFonts w:ascii="Ubuntu Mono" w:hAnsi="Ubuntu Mono"/>
@@ -3493,9 +3602,8 @@
           </w:tcPr>
           <w:p>
             <w:pPr>
-              <w:pStyle w:val="Normal"/>
+              <w:pStyle w:val="Compact"/>
               <w:widowControl w:val="false"/>
-              <w:spacing w:before="0" w:after="200"/>
               <w:jc w:val="center"/>
               <w:rPr>
                 <w:rFonts w:ascii="Ubuntu Mono" w:hAnsi="Ubuntu Mono"/>
@@ -3545,9 +3653,8 @@
           </w:tcPr>
           <w:p>
             <w:pPr>
-              <w:pStyle w:val="Normal"/>
+              <w:pStyle w:val="Compact"/>
               <w:widowControl w:val="false"/>
-              <w:spacing w:before="0" w:after="200"/>
               <w:jc w:val="center"/>
               <w:rPr>
                 <w:rFonts w:ascii="Ubuntu Mono" w:hAnsi="Ubuntu Mono"/>
@@ -3597,9 +3704,8 @@
           </w:tcPr>
           <w:p>
             <w:pPr>
-              <w:pStyle w:val="Normal"/>
+              <w:pStyle w:val="Compact"/>
               <w:widowControl w:val="false"/>
-              <w:spacing w:before="0" w:after="200"/>
               <w:jc w:val="center"/>
               <w:rPr>
                 <w:rFonts w:ascii="Ubuntu Mono" w:hAnsi="Ubuntu Mono"/>
@@ -3640,7 +3746,7 @@
         </w:tc>
         <w:tc>
           <w:tcPr>
-            <w:tcW w:w="841" w:type="dxa"/>
+            <w:tcW w:w="1273" w:type="dxa"/>
             <w:tcBorders>
               <w:left w:val="single" w:sz="4" w:space="0" w:color="000000"/>
               <w:bottom w:val="single" w:sz="4" w:space="0" w:color="000000"/>
@@ -3649,9 +3755,8 @@
           </w:tcPr>
           <w:p>
             <w:pPr>
-              <w:pStyle w:val="Normal"/>
+              <w:pStyle w:val="Compact"/>
               <w:widowControl w:val="false"/>
-              <w:spacing w:before="0" w:after="200"/>
               <w:jc w:val="center"/>
               <w:rPr>
                 <w:rFonts w:ascii="Ubuntu Mono" w:hAnsi="Ubuntu Mono"/>
@@ -3692,7 +3797,7 @@
         </w:tc>
         <w:tc>
           <w:tcPr>
-            <w:tcW w:w="850" w:type="dxa"/>
+            <w:tcW w:w="803" w:type="dxa"/>
             <w:tcBorders>
               <w:left w:val="single" w:sz="4" w:space="0" w:color="000000"/>
               <w:bottom w:val="single" w:sz="4" w:space="0" w:color="000000"/>
@@ -3701,9 +3806,8 @@
           </w:tcPr>
           <w:p>
             <w:pPr>
-              <w:pStyle w:val="Normal"/>
+              <w:pStyle w:val="Compact"/>
               <w:widowControl w:val="false"/>
-              <w:spacing w:before="0" w:after="200"/>
               <w:jc w:val="center"/>
               <w:rPr>
                 <w:rFonts w:ascii="Ubuntu Mono" w:hAnsi="Ubuntu Mono"/>
@@ -3744,7 +3848,7 @@
         </w:tc>
         <w:tc>
           <w:tcPr>
-            <w:tcW w:w="1188" w:type="dxa"/>
+            <w:tcW w:w="802" w:type="dxa"/>
             <w:tcBorders>
               <w:left w:val="single" w:sz="4" w:space="0" w:color="000000"/>
               <w:bottom w:val="single" w:sz="4" w:space="0" w:color="000000"/>
@@ -3754,9 +3858,8 @@
           </w:tcPr>
           <w:p>
             <w:pPr>
-              <w:pStyle w:val="Normal"/>
+              <w:pStyle w:val="Compact"/>
               <w:widowControl w:val="false"/>
-              <w:spacing w:before="0" w:after="200"/>
               <w:jc w:val="center"/>
               <w:rPr>
                 <w:rFonts w:ascii="Ubuntu Mono" w:hAnsi="Ubuntu Mono"/>
@@ -3861,9 +3964,8 @@
           </w:tcPr>
           <w:p>
             <w:pPr>
-              <w:pStyle w:val="Normal"/>
+              <w:pStyle w:val="Compact"/>
               <w:widowControl w:val="false"/>
-              <w:spacing w:before="0" w:after="200"/>
               <w:jc w:val="center"/>
               <w:rPr>
                 <w:rFonts w:ascii="Ubuntu Mono" w:hAnsi="Ubuntu Mono"/>
@@ -3913,9 +4015,8 @@
           </w:tcPr>
           <w:p>
             <w:pPr>
-              <w:pStyle w:val="Normal"/>
+              <w:pStyle w:val="Compact"/>
               <w:widowControl w:val="false"/>
-              <w:spacing w:before="0" w:after="200"/>
               <w:jc w:val="center"/>
               <w:rPr>
                 <w:rFonts w:ascii="Ubuntu Mono" w:hAnsi="Ubuntu Mono"/>
@@ -3965,9 +4066,8 @@
           </w:tcPr>
           <w:p>
             <w:pPr>
-              <w:pStyle w:val="Normal"/>
+              <w:pStyle w:val="Compact"/>
               <w:widowControl w:val="false"/>
-              <w:spacing w:before="0" w:after="200"/>
               <w:jc w:val="center"/>
               <w:rPr>
                 <w:rFonts w:ascii="Ubuntu Mono" w:hAnsi="Ubuntu Mono"/>
@@ -4017,9 +4117,8 @@
           </w:tcPr>
           <w:p>
             <w:pPr>
-              <w:pStyle w:val="Normal"/>
+              <w:pStyle w:val="Compact"/>
               <w:widowControl w:val="false"/>
-              <w:spacing w:before="0" w:after="200"/>
               <w:jc w:val="center"/>
               <w:rPr>
                 <w:rFonts w:ascii="Ubuntu Mono" w:hAnsi="Ubuntu Mono"/>
@@ -4069,9 +4168,8 @@
           </w:tcPr>
           <w:p>
             <w:pPr>
-              <w:pStyle w:val="Normal"/>
+              <w:pStyle w:val="Compact"/>
               <w:widowControl w:val="false"/>
-              <w:spacing w:before="0" w:after="200"/>
               <w:jc w:val="center"/>
               <w:rPr>
                 <w:rFonts w:ascii="Ubuntu Mono" w:hAnsi="Ubuntu Mono"/>
@@ -4121,9 +4219,8 @@
           </w:tcPr>
           <w:p>
             <w:pPr>
-              <w:pStyle w:val="Normal"/>
+              <w:pStyle w:val="Compact"/>
               <w:widowControl w:val="false"/>
-              <w:spacing w:before="0" w:after="200"/>
               <w:jc w:val="center"/>
               <w:rPr>
                 <w:rFonts w:ascii="Ubuntu Mono" w:hAnsi="Ubuntu Mono"/>
@@ -4173,9 +4270,8 @@
           </w:tcPr>
           <w:p>
             <w:pPr>
-              <w:pStyle w:val="Normal"/>
+              <w:pStyle w:val="Compact"/>
               <w:widowControl w:val="false"/>
-              <w:spacing w:before="0" w:after="200"/>
               <w:jc w:val="center"/>
               <w:rPr>
                 <w:rFonts w:ascii="Ubuntu Mono" w:hAnsi="Ubuntu Mono"/>
@@ -4225,9 +4321,8 @@
           </w:tcPr>
           <w:p>
             <w:pPr>
-              <w:pStyle w:val="Normal"/>
+              <w:pStyle w:val="Compact"/>
               <w:widowControl w:val="false"/>
-              <w:spacing w:before="0" w:after="200"/>
               <w:jc w:val="center"/>
               <w:rPr>
                 <w:rFonts w:ascii="Ubuntu Mono" w:hAnsi="Ubuntu Mono"/>
@@ -4268,7 +4363,7 @@
         </w:tc>
         <w:tc>
           <w:tcPr>
-            <w:tcW w:w="841" w:type="dxa"/>
+            <w:tcW w:w="1273" w:type="dxa"/>
             <w:tcBorders>
               <w:left w:val="single" w:sz="4" w:space="0" w:color="000000"/>
               <w:bottom w:val="single" w:sz="4" w:space="0" w:color="000000"/>
@@ -4277,9 +4372,8 @@
           </w:tcPr>
           <w:p>
             <w:pPr>
-              <w:pStyle w:val="Normal"/>
+              <w:pStyle w:val="Compact"/>
               <w:widowControl w:val="false"/>
-              <w:spacing w:before="0" w:after="200"/>
               <w:jc w:val="center"/>
               <w:rPr>
                 <w:rFonts w:ascii="Ubuntu Mono" w:hAnsi="Ubuntu Mono"/>
@@ -4320,7 +4414,7 @@
         </w:tc>
         <w:tc>
           <w:tcPr>
-            <w:tcW w:w="850" w:type="dxa"/>
+            <w:tcW w:w="803" w:type="dxa"/>
             <w:tcBorders>
               <w:left w:val="single" w:sz="4" w:space="0" w:color="000000"/>
               <w:bottom w:val="single" w:sz="4" w:space="0" w:color="000000"/>
@@ -4329,9 +4423,8 @@
           </w:tcPr>
           <w:p>
             <w:pPr>
-              <w:pStyle w:val="Normal"/>
+              <w:pStyle w:val="Compact"/>
               <w:widowControl w:val="false"/>
-              <w:spacing w:before="0" w:after="200"/>
               <w:jc w:val="center"/>
               <w:rPr>
                 <w:rFonts w:ascii="Ubuntu Mono" w:hAnsi="Ubuntu Mono"/>
@@ -4372,7 +4465,7 @@
         </w:tc>
         <w:tc>
           <w:tcPr>
-            <w:tcW w:w="1188" w:type="dxa"/>
+            <w:tcW w:w="802" w:type="dxa"/>
             <w:tcBorders>
               <w:left w:val="single" w:sz="4" w:space="0" w:color="000000"/>
               <w:bottom w:val="single" w:sz="4" w:space="0" w:color="000000"/>
@@ -4382,9 +4475,8 @@
           </w:tcPr>
           <w:p>
             <w:pPr>
-              <w:pStyle w:val="Normal"/>
+              <w:pStyle w:val="Compact"/>
               <w:widowControl w:val="false"/>
-              <w:spacing w:before="0" w:after="200"/>
               <w:jc w:val="center"/>
               <w:rPr>
                 <w:rFonts w:ascii="Ubuntu Mono" w:hAnsi="Ubuntu Mono"/>
@@ -4489,9 +4581,8 @@
           </w:tcPr>
           <w:p>
             <w:pPr>
-              <w:pStyle w:val="Normal"/>
+              <w:pStyle w:val="Compact"/>
               <w:widowControl w:val="false"/>
-              <w:spacing w:before="0" w:after="200"/>
               <w:jc w:val="center"/>
               <w:rPr>
                 <w:rFonts w:ascii="Ubuntu Mono" w:hAnsi="Ubuntu Mono"/>
@@ -4541,9 +4632,8 @@
           </w:tcPr>
           <w:p>
             <w:pPr>
-              <w:pStyle w:val="Normal"/>
+              <w:pStyle w:val="Compact"/>
               <w:widowControl w:val="false"/>
-              <w:spacing w:before="0" w:after="200"/>
               <w:jc w:val="center"/>
               <w:rPr>
                 <w:rFonts w:ascii="Ubuntu Mono" w:hAnsi="Ubuntu Mono"/>
@@ -4593,9 +4683,8 @@
           </w:tcPr>
           <w:p>
             <w:pPr>
-              <w:pStyle w:val="Normal"/>
+              <w:pStyle w:val="Compact"/>
               <w:widowControl w:val="false"/>
-              <w:spacing w:before="0" w:after="200"/>
               <w:jc w:val="center"/>
               <w:rPr>
                 <w:rFonts w:ascii="Ubuntu Mono" w:hAnsi="Ubuntu Mono"/>
@@ -4645,9 +4734,8 @@
           </w:tcPr>
           <w:p>
             <w:pPr>
-              <w:pStyle w:val="Normal"/>
+              <w:pStyle w:val="Compact"/>
               <w:widowControl w:val="false"/>
-              <w:spacing w:before="0" w:after="200"/>
               <w:jc w:val="center"/>
               <w:rPr>
                 <w:rFonts w:ascii="Ubuntu Mono" w:hAnsi="Ubuntu Mono"/>
@@ -4697,9 +4785,8 @@
           </w:tcPr>
           <w:p>
             <w:pPr>
-              <w:pStyle w:val="Normal"/>
+              <w:pStyle w:val="Compact"/>
               <w:widowControl w:val="false"/>
-              <w:spacing w:before="0" w:after="200"/>
               <w:jc w:val="center"/>
               <w:rPr>
                 <w:rFonts w:ascii="Ubuntu Mono" w:hAnsi="Ubuntu Mono"/>
@@ -4749,9 +4836,8 @@
           </w:tcPr>
           <w:p>
             <w:pPr>
-              <w:pStyle w:val="Normal"/>
+              <w:pStyle w:val="Compact"/>
               <w:widowControl w:val="false"/>
-              <w:spacing w:before="0" w:after="200"/>
               <w:jc w:val="center"/>
               <w:rPr>
                 <w:rFonts w:ascii="Ubuntu Mono" w:hAnsi="Ubuntu Mono"/>
@@ -4801,9 +4887,8 @@
           </w:tcPr>
           <w:p>
             <w:pPr>
-              <w:pStyle w:val="Normal"/>
+              <w:pStyle w:val="Compact"/>
               <w:widowControl w:val="false"/>
-              <w:spacing w:before="0" w:after="200"/>
               <w:jc w:val="center"/>
               <w:rPr>
                 <w:rFonts w:ascii="Ubuntu Mono" w:hAnsi="Ubuntu Mono"/>
@@ -4853,9 +4938,8 @@
           </w:tcPr>
           <w:p>
             <w:pPr>
-              <w:pStyle w:val="Normal"/>
+              <w:pStyle w:val="Compact"/>
               <w:widowControl w:val="false"/>
-              <w:spacing w:before="0" w:after="200"/>
               <w:jc w:val="center"/>
               <w:rPr>
                 <w:rFonts w:ascii="Ubuntu Mono" w:hAnsi="Ubuntu Mono"/>
@@ -4896,7 +4980,7 @@
         </w:tc>
         <w:tc>
           <w:tcPr>
-            <w:tcW w:w="841" w:type="dxa"/>
+            <w:tcW w:w="1273" w:type="dxa"/>
             <w:tcBorders>
               <w:left w:val="single" w:sz="4" w:space="0" w:color="000000"/>
               <w:bottom w:val="single" w:sz="4" w:space="0" w:color="000000"/>
@@ -4905,9 +4989,8 @@
           </w:tcPr>
           <w:p>
             <w:pPr>
-              <w:pStyle w:val="Normal"/>
+              <w:pStyle w:val="Compact"/>
               <w:widowControl w:val="false"/>
-              <w:spacing w:before="0" w:after="200"/>
               <w:jc w:val="center"/>
               <w:rPr>
                 <w:rFonts w:ascii="Ubuntu Mono" w:hAnsi="Ubuntu Mono"/>
@@ -4948,7 +5031,7 @@
         </w:tc>
         <w:tc>
           <w:tcPr>
-            <w:tcW w:w="850" w:type="dxa"/>
+            <w:tcW w:w="803" w:type="dxa"/>
             <w:tcBorders>
               <w:left w:val="single" w:sz="4" w:space="0" w:color="000000"/>
               <w:bottom w:val="single" w:sz="4" w:space="0" w:color="000000"/>
@@ -4957,9 +5040,8 @@
           </w:tcPr>
           <w:p>
             <w:pPr>
-              <w:pStyle w:val="Normal"/>
+              <w:pStyle w:val="Compact"/>
               <w:widowControl w:val="false"/>
-              <w:spacing w:before="0" w:after="200"/>
               <w:jc w:val="center"/>
               <w:rPr>
                 <w:rFonts w:ascii="Ubuntu Mono" w:hAnsi="Ubuntu Mono"/>
@@ -5000,7 +5082,7 @@
         </w:tc>
         <w:tc>
           <w:tcPr>
-            <w:tcW w:w="1188" w:type="dxa"/>
+            <w:tcW w:w="802" w:type="dxa"/>
             <w:tcBorders>
               <w:left w:val="single" w:sz="4" w:space="0" w:color="000000"/>
               <w:bottom w:val="single" w:sz="4" w:space="0" w:color="000000"/>
@@ -5010,9 +5092,8 @@
           </w:tcPr>
           <w:p>
             <w:pPr>
-              <w:pStyle w:val="Normal"/>
+              <w:pStyle w:val="Compact"/>
               <w:widowControl w:val="false"/>
-              <w:spacing w:before="0" w:after="200"/>
               <w:jc w:val="center"/>
               <w:rPr>
                 <w:rFonts w:ascii="Ubuntu Mono" w:hAnsi="Ubuntu Mono"/>
@@ -5072,7 +5153,7 @@
         <w:pStyle w:val="Ttulo1"/>
         <w:rPr/>
       </w:pPr>
-      <w:bookmarkStart w:id="16" w:name="__RefHeading___Toc1775_3168687473"/>
+      <w:bookmarkStart w:id="16" w:name="__RefHeading___Toc4075_439549539"/>
       <w:bookmarkEnd w:id="16"/>
       <w:r>
         <w:rPr/>
@@ -5084,7 +5165,7 @@
         <w:pStyle w:val="Ttulo2"/>
         <w:rPr/>
       </w:pPr>
-      <w:bookmarkStart w:id="17" w:name="__RefHeading___Toc1777_3168687473"/>
+      <w:bookmarkStart w:id="17" w:name="__RefHeading___Toc4077_439549539"/>
       <w:bookmarkEnd w:id="17"/>
       <w:r>
         <w:rPr/>
@@ -5108,7 +5189,7 @@
         <w:pStyle w:val="Ttulo2"/>
         <w:rPr/>
       </w:pPr>
-      <w:bookmarkStart w:id="19" w:name="__RefHeading___Toc1779_3168687473"/>
+      <w:bookmarkStart w:id="19" w:name="__RefHeading___Toc4079_439549539"/>
       <w:bookmarkEnd w:id="19"/>
       <w:r>
         <w:rPr/>
@@ -5144,7 +5225,7 @@
         <w:pStyle w:val="Ttulo1"/>
         <w:rPr/>
       </w:pPr>
-      <w:bookmarkStart w:id="22" w:name="__RefHeading___Toc1781_3168687473"/>
+      <w:bookmarkStart w:id="22" w:name="__RefHeading___Toc4081_439549539"/>
       <w:bookmarkEnd w:id="22"/>
       <w:r>
         <w:rPr/>
@@ -5156,7 +5237,7 @@
         <w:pStyle w:val="Ttulo2"/>
         <w:rPr/>
       </w:pPr>
-      <w:bookmarkStart w:id="23" w:name="__RefHeading___Toc1783_3168687473"/>
+      <w:bookmarkStart w:id="23" w:name="__RefHeading___Toc4083_439549539"/>
       <w:bookmarkEnd w:id="23"/>
       <w:r>
         <w:rPr/>
@@ -5168,7 +5249,7 @@
         <w:pStyle w:val="Ttulo3"/>
         <w:rPr/>
       </w:pPr>
-      <w:bookmarkStart w:id="24" w:name="__RefHeading___Toc1785_3168687473"/>
+      <w:bookmarkStart w:id="24" w:name="__RefHeading___Toc4085_439549539"/>
       <w:bookmarkEnd w:id="24"/>
       <w:r>
         <w:rPr/>
@@ -5192,7 +5273,7 @@
         <w:pStyle w:val="Ttulo3"/>
         <w:rPr/>
       </w:pPr>
-      <w:bookmarkStart w:id="26" w:name="__RefHeading___Toc1787_3168687473"/>
+      <w:bookmarkStart w:id="26" w:name="__RefHeading___Toc4087_439549539"/>
       <w:bookmarkEnd w:id="26"/>
       <w:r>
         <w:rPr/>
@@ -5216,7 +5297,7 @@
         <w:pStyle w:val="Ttulo3"/>
         <w:rPr/>
       </w:pPr>
-      <w:bookmarkStart w:id="28" w:name="__RefHeading___Toc1789_3168687473"/>
+      <w:bookmarkStart w:id="28" w:name="__RefHeading___Toc4089_439549539"/>
       <w:bookmarkEnd w:id="28"/>
       <w:r>
         <w:rPr/>
@@ -5242,7 +5323,7 @@
         <w:pStyle w:val="Ttulo2"/>
         <w:rPr/>
       </w:pPr>
-      <w:bookmarkStart w:id="31" w:name="__RefHeading___Toc1791_3168687473"/>
+      <w:bookmarkStart w:id="31" w:name="__RefHeading___Toc4091_439549539"/>
       <w:bookmarkEnd w:id="31"/>
       <w:r>
         <w:rPr/>
@@ -5266,7 +5347,7 @@
         <w:pStyle w:val="Ttulo2"/>
         <w:rPr/>
       </w:pPr>
-      <w:bookmarkStart w:id="33" w:name="__RefHeading___Toc1793_3168687473"/>
+      <w:bookmarkStart w:id="33" w:name="__RefHeading___Toc4093_439549539"/>
       <w:bookmarkEnd w:id="33"/>
       <w:r>
         <w:rPr/>
@@ -5290,7 +5371,7 @@
         <w:pStyle w:val="Ttulo2"/>
         <w:rPr/>
       </w:pPr>
-      <w:bookmarkStart w:id="35" w:name="__RefHeading___Toc1795_3168687473"/>
+      <w:bookmarkStart w:id="35" w:name="__RefHeading___Toc4095_439549539"/>
       <w:bookmarkEnd w:id="35"/>
       <w:r>
         <w:rPr/>
@@ -5326,7 +5407,7 @@
         <w:pStyle w:val="Ttulo1"/>
         <w:rPr/>
       </w:pPr>
-      <w:bookmarkStart w:id="38" w:name="__RefHeading___Toc1797_3168687473"/>
+      <w:bookmarkStart w:id="38" w:name="__RefHeading___Toc4097_439549539"/>
       <w:bookmarkEnd w:id="38"/>
       <w:r>
         <w:rPr/>
@@ -5340,7 +5421,7 @@
         <w:pStyle w:val="Ttulo1"/>
         <w:rPr/>
       </w:pPr>
-      <w:bookmarkStart w:id="40" w:name="__RefHeading___Toc1799_3168687473"/>
+      <w:bookmarkStart w:id="40" w:name="__RefHeading___Toc4099_439549539"/>
       <w:bookmarkEnd w:id="40"/>
       <w:r>
         <w:rPr/>
@@ -5375,7 +5456,7 @@
         <w:pStyle w:val="Ttulo1"/>
         <w:rPr/>
       </w:pPr>
-      <w:bookmarkStart w:id="42" w:name="__RefHeading___Toc1801_3168687473"/>
+      <w:bookmarkStart w:id="42" w:name="__RefHeading___Toc4101_439549539"/>
       <w:bookmarkEnd w:id="42"/>
       <w:r>
         <w:rPr/>
@@ -5387,7 +5468,7 @@
         <w:pStyle w:val="Ttulo2"/>
         <w:rPr/>
       </w:pPr>
-      <w:bookmarkStart w:id="43" w:name="__RefHeading___Toc1803_3168687473"/>
+      <w:bookmarkStart w:id="43" w:name="__RefHeading___Toc4103_439549539"/>
       <w:bookmarkEnd w:id="43"/>
       <w:r>
         <w:rPr/>
@@ -5446,7 +5527,7 @@
         <w:pStyle w:val="Ttulo2"/>
         <w:rPr/>
       </w:pPr>
-      <w:bookmarkStart w:id="46" w:name="__RefHeading___Toc1805_3168687473"/>
+      <w:bookmarkStart w:id="46" w:name="__RefHeading___Toc4105_439549539"/>
       <w:bookmarkEnd w:id="46"/>
       <w:r>
         <w:rPr/>
@@ -5464,7 +5545,7 @@
           <wp:inline distT="0" distB="0" distL="114935" distR="114935">
             <wp:extent cx="5957570" cy="5957570"/>
             <wp:effectExtent l="0" t="0" r="0" b="0"/>
-            <wp:docPr id="3" name="Picture" descr="Figura A1 Distribuição das receitas de deputados federais, por origem."/>
+            <wp:docPr id="3" name="Picture" descr="Figura A1 Distribuição das receitas de deputados federais, por origem (agp = receita que veio do Partido ao invés de apoiadores privados (empresariais ou não); agr = setor agrícola; com = setor do comércio; fin = setor específico dos bancos e outras instituições financeiras e imobiliárias; ind = setores da indústria; inf = setor de infra-estrutura; pf = pessoa física; rp = recursos próprios; ser = setor de serviços)."/>
             <wp:cNvGraphicFramePr>
               <a:graphicFrameLocks xmlns:a="http://schemas.openxmlformats.org/drawingml/2006/main" noChangeAspect="1"/>
             </wp:cNvGraphicFramePr>
@@ -5472,7 +5553,7 @@
               <a:graphicData uri="http://schemas.openxmlformats.org/drawingml/2006/picture">
                 <pic:pic xmlns:pic="http://schemas.openxmlformats.org/drawingml/2006/picture">
                   <pic:nvPicPr>
-                    <pic:cNvPr id="3" name="Picture" descr="Figura A1 Distribuição das receitas de deputados federais, por origem."/>
+                    <pic:cNvPr id="3" name="Picture" descr="Figura A1 Distribuição das receitas de deputados federais, por origem (agp = receita que veio do Partido ao invés de apoiadores privados (empresariais ou não); agr = setor agrícola; com = setor do comércio; fin = setor específico dos bancos e outras instituições financeiras e imobiliárias; ind = setores da indústria; inf = setor de infra-estrutura; pf = pessoa física; rp = recursos próprios; ser = setor de serviços)."/>
                     <pic:cNvPicPr>
                       <a:picLocks noChangeAspect="1" noChangeArrowheads="1"/>
                     </pic:cNvPicPr>
@@ -5514,7 +5595,7 @@
       </w:r>
       <w:r>
         <w:rPr/>
-        <w:t xml:space="preserve"> Distribuição das receitas de deputados federais, por origem.</w:t>
+        <w:t xml:space="preserve"> Distribuição das receitas de deputados federais, por origem (agp = receita que veio do Partido ao invés de apoiadores privados (empresariais ou não); agr = setor agrícola; com = setor do comércio; fin = setor específico dos bancos e outras instituições financeiras e imobiliárias; ind = setores da indústria; inf = setor de infra-estrutura; pf = pessoa física; rp = recursos próprios; ser = setor de serviços).</w:t>
       </w:r>
     </w:p>
     <w:sectPr>
@@ -5560,9 +5641,9 @@
         <mc:Choice Requires="wps">
           <w:drawing>
             <wp:inline distT="0" distB="0" distL="0" distR="0">
-              <wp:extent cx="6136640" cy="35560"/>
+              <wp:extent cx="6137275" cy="36195"/>
               <wp:effectExtent l="0" t="0" r="0" b="0"/>
-              <wp:docPr id="5" name="Forma5"/>
+              <wp:docPr id="5" name="Forma4"/>
               <a:graphic xmlns:a="http://schemas.openxmlformats.org/drawingml/2006/main">
                 <a:graphicData uri="http://schemas.microsoft.com/office/word/2010/wordprocessingShape">
                   <wps:wsp>
@@ -5570,7 +5651,7 @@
                     <wps:spPr>
                       <a:xfrm>
                         <a:off x="0" y="0"/>
-                        <a:ext cx="6135840" cy="34920"/>
+                        <a:ext cx="6136560" cy="35640"/>
                       </a:xfrm>
                       <a:prstGeom prst="rect">
                         <a:avLst/>
@@ -5599,7 +5680,7 @@
         </mc:Choice>
         <mc:Fallback>
           <w:pict>
-            <v:rect id="shape_0" ID="Forma5" path="m0,0l-2147483645,0l-2147483645,-2147483646l0,-2147483646xe" fillcolor="white" stroked="t" o:allowincell="f" style="position:absolute;margin-left:0pt;margin-top:-2.8pt;width:483.1pt;height:2.7pt;mso-wrap-style:none;v-text-anchor:middle;mso-position-vertical:top">
+            <v:rect id="shape_0" ID="Forma4" path="m0,0l-2147483645,0l-2147483645,-2147483646l0,-2147483646xe" fillcolor="white" stroked="t" o:allowincell="f" style="position:absolute;margin-left:0pt;margin-top:-2.85pt;width:483.15pt;height:2.75pt;mso-wrap-style:none;v-text-anchor:middle;mso-position-vertical:top">
               <v:fill o:detectmouseclick="t" type="solid" color2="black"/>
               <v:stroke color="black" joinstyle="round" endcap="flat"/>
               <w10:wrap type="square"/>
@@ -5626,8 +5707,8 @@
       <w:gridCol w:w="4541"/>
       <w:gridCol w:w="198"/>
       <w:gridCol w:w="1632"/>
-      <w:gridCol w:w="195"/>
-      <w:gridCol w:w="972"/>
+      <w:gridCol w:w="196"/>
+      <w:gridCol w:w="971"/>
       <w:gridCol w:w="200"/>
       <w:gridCol w:w="643"/>
       <w:gridCol w:w="183"/>
@@ -5788,7 +5869,7 @@
       </w:tc>
       <w:tc>
         <w:tcPr>
-          <w:tcW w:w="195" w:type="dxa"/>
+          <w:tcW w:w="196" w:type="dxa"/>
           <w:tcBorders/>
           <w:vAlign w:val="center"/>
         </w:tcPr>
@@ -5825,7 +5906,7 @@
       </w:tc>
       <w:tc>
         <w:tcPr>
-          <w:tcW w:w="972" w:type="dxa"/>
+          <w:tcW w:w="971" w:type="dxa"/>
           <w:tcBorders/>
           <w:vAlign w:val="center"/>
         </w:tcPr>
@@ -6346,9 +6427,9 @@
         <mc:Choice Requires="wps">
           <w:drawing>
             <wp:inline distT="0" distB="0" distL="0" distR="0">
-              <wp:extent cx="6136640" cy="35560"/>
+              <wp:extent cx="6137275" cy="36195"/>
               <wp:effectExtent l="0" t="0" r="0" b="0"/>
-              <wp:docPr id="4" name="Forma4"/>
+              <wp:docPr id="4" name="Forma3"/>
               <a:graphic xmlns:a="http://schemas.openxmlformats.org/drawingml/2006/main">
                 <a:graphicData uri="http://schemas.microsoft.com/office/word/2010/wordprocessingShape">
                   <wps:wsp>
@@ -6356,7 +6437,7 @@
                     <wps:spPr>
                       <a:xfrm>
                         <a:off x="0" y="0"/>
-                        <a:ext cx="6135840" cy="34920"/>
+                        <a:ext cx="6136560" cy="35640"/>
                       </a:xfrm>
                       <a:prstGeom prst="rect">
                         <a:avLst/>
@@ -6385,7 +6466,7 @@
         </mc:Choice>
         <mc:Fallback>
           <w:pict>
-            <v:rect id="shape_0" ID="Forma4" path="m0,0l-2147483645,0l-2147483645,-2147483646l0,-2147483646xe" fillcolor="white" stroked="t" o:allowincell="f" style="position:absolute;margin-left:0pt;margin-top:-2.8pt;width:483.1pt;height:2.7pt;mso-wrap-style:none;v-text-anchor:middle;mso-position-vertical:top">
+            <v:rect id="shape_0" ID="Forma3" path="m0,0l-2147483645,0l-2147483645,-2147483646l0,-2147483646xe" fillcolor="white" stroked="t" o:allowincell="f" style="position:absolute;margin-left:0pt;margin-top:-2.85pt;width:483.15pt;height:2.75pt;mso-wrap-style:none;v-text-anchor:middle;mso-position-vertical:top">
               <v:fill o:detectmouseclick="t" type="solid" color2="black"/>
               <v:stroke color="black" joinstyle="round" endcap="flat"/>
               <w10:wrap type="square"/>
